--- a/Powershell/Powershell_task7.docx
+++ b/Powershell/Powershell_task7.docx
@@ -176,6 +176,8 @@
         </w:rPr>
         <w:t>)</w:t>
       </w:r>
+      <w:bookmarkStart w:id="0" w:name="_GoBack"/>
+      <w:bookmarkEnd w:id="0"/>
     </w:p>
     <w:p>
       <w:pPr>
@@ -4591,8 +4593,6 @@
           </wp:inline>
         </w:drawing>
       </w:r>
-      <w:bookmarkStart w:id="0" w:name="_GoBack"/>
-      <w:bookmarkEnd w:id="0"/>
     </w:p>
     <w:p/>
     <w:p/>
@@ -4663,7 +4663,7 @@
         <w:rFonts w:hint="default"/>
         <w:lang w:val="en-US"/>
       </w:rPr>
-      <w:t>Task 6</w:t>
+      <w:t>Task 7</w:t>
     </w:r>
   </w:p>
   <w:p>
